--- a/Project Plan - Final version.docx
+++ b/Project Plan - Final version.docx
@@ -43,27 +43,23 @@
         <w:jc w:val="both"/>
         <w:rPr>
           <w:rFonts w:asciiTheme="minorHAnsi" w:hAnsiTheme="minorHAnsi"/>
-          <w:lang w:val="nl-NL"/>
-        </w:rPr>
-      </w:pPr>
-      <w:r>
-        <w:rPr>
-          <w:rFonts w:asciiTheme="minorHAnsi" w:hAnsiTheme="minorHAnsi"/>
-          <w:lang w:val="nl-NL"/>
+        </w:rPr>
+      </w:pPr>
+      <w:r>
+        <w:rPr>
+          <w:rFonts w:asciiTheme="minorHAnsi" w:hAnsiTheme="minorHAnsi"/>
         </w:rPr>
         <w:t>Jiaqi NI</w:t>
       </w:r>
       <w:r>
         <w:rPr>
           <w:rFonts w:asciiTheme="minorHAnsi" w:hAnsiTheme="minorHAnsi"/>
-          <w:lang w:val="nl-NL"/>
         </w:rPr>
         <w:tab/>
       </w:r>
       <w:r>
         <w:rPr>
           <w:rFonts w:asciiTheme="minorHAnsi" w:hAnsiTheme="minorHAnsi"/>
-          <w:lang w:val="nl-NL"/>
         </w:rPr>
         <w:tab/>
         <w:t>(2217774)</w:t>
@@ -1450,7 +1446,7 @@
             <w:pPr>
               <w:jc w:val="both"/>
               <w:rPr>
-                <w:rFonts w:eastAsiaTheme="minorEastAsia" w:hint="eastAsia"/>
+                <w:rFonts w:eastAsiaTheme="minorEastAsia"/>
               </w:rPr>
             </w:pPr>
             <w:r>
@@ -1475,7 +1471,7 @@
             <w:pPr>
               <w:jc w:val="both"/>
               <w:rPr>
-                <w:rFonts w:eastAsiaTheme="minorEastAsia" w:hint="eastAsia"/>
+                <w:rFonts w:eastAsiaTheme="minorEastAsia"/>
               </w:rPr>
             </w:pPr>
             <w:r>
@@ -7154,10 +7150,10 @@
             <v:path o:extrusionok="f" gradientshapeok="t" o:connecttype="rect"/>
             <o:lock v:ext="edit" aspectratio="t"/>
           </v:shapetype>
-          <v:shape id="_x0000_i1025" type="#_x0000_t75" style="width:453pt;height:140.25pt" o:ole="">
+          <v:shape id="_x0000_i1025" type="#_x0000_t75" style="width:453.5pt;height:140.25pt" o:ole="">
             <v:imagedata r:id="rId9" o:title=""/>
           </v:shape>
-          <o:OLEObject Type="Embed" ProgID="Visio.Drawing.15" ShapeID="_x0000_i1025" DrawAspect="Content" ObjectID="_1537032511" r:id="rId10"/>
+          <o:OLEObject Type="Embed" ProgID="Visio.Drawing.15" ShapeID="_x0000_i1025" DrawAspect="Content" ObjectID="_1537110540" r:id="rId10"/>
         </w:object>
       </w:r>
     </w:p>
@@ -26263,6 +26259,7 @@
                 <w:lang w:eastAsia="zh-CN"/>
               </w:rPr>
             </w:pPr>
+            <w:bookmarkStart w:id="27" w:name="_GoBack"/>
             <w:r>
               <w:rPr>
                 <w:rFonts w:asciiTheme="minorHAnsi" w:hAnsiTheme="minorHAnsi"/>
@@ -26284,6 +26281,7 @@
               </w:rPr>
               <w:t xml:space="preserve"> Petrova</w:t>
             </w:r>
+            <w:bookmarkEnd w:id="27"/>
           </w:p>
         </w:tc>
         <w:tc>
@@ -27100,12 +27098,46 @@
           <w:rFonts w:asciiTheme="minorHAnsi" w:hAnsiTheme="minorHAnsi"/>
         </w:rPr>
       </w:pPr>
-      <w:r>
-        <w:rPr>
-          <w:rFonts w:asciiTheme="minorHAnsi" w:hAnsiTheme="minorHAnsi"/>
-        </w:rPr>
-        <w:tab/>
-      </w:r>
+    </w:p>
+    <w:p>
+      <w:pPr>
+        <w:spacing w:line="240" w:lineRule="auto"/>
+        <w:jc w:val="both"/>
+        <w:rPr>
+          <w:rFonts w:asciiTheme="minorHAnsi" w:hAnsiTheme="minorHAnsi"/>
+          <w:b/>
+        </w:rPr>
+      </w:pPr>
+      <w:r>
+        <w:rPr>
+          <w:rFonts w:asciiTheme="minorHAnsi" w:hAnsiTheme="minorHAnsi"/>
+          <w:b/>
+        </w:rPr>
+        <w:t>NB: all the deliverables will be reviewe</w:t>
+      </w:r>
+      <w:r>
+        <w:rPr>
+          <w:rFonts w:asciiTheme="minorHAnsi" w:hAnsiTheme="minorHAnsi"/>
+          <w:b/>
+        </w:rPr>
+        <w:t xml:space="preserve">d by all team members before it is delivered </w:t>
+      </w:r>
+      <w:r>
+        <w:rPr>
+          <w:rFonts w:asciiTheme="minorHAnsi" w:hAnsiTheme="minorHAnsi"/>
+          <w:b/>
+        </w:rPr>
+        <w:t>to the Client.</w:t>
+      </w:r>
+    </w:p>
+    <w:p>
+      <w:pPr>
+        <w:spacing w:line="240" w:lineRule="auto"/>
+        <w:jc w:val="both"/>
+        <w:rPr>
+          <w:rFonts w:asciiTheme="minorHAnsi" w:hAnsiTheme="minorHAnsi"/>
+        </w:rPr>
+      </w:pPr>
     </w:p>
     <w:p>
       <w:pPr>
@@ -27368,8 +27400,6 @@
               </w:rPr>
               <w:t>.0</w:t>
             </w:r>
-            <w:bookmarkStart w:id="27" w:name="_GoBack"/>
-            <w:bookmarkEnd w:id="27"/>
           </w:p>
         </w:tc>
       </w:tr>
@@ -27414,46 +27444,6 @@
         </w:tc>
       </w:tr>
     </w:tbl>
-    <w:p>
-      <w:pPr>
-        <w:spacing w:line="240" w:lineRule="auto"/>
-        <w:jc w:val="both"/>
-        <w:rPr>
-          <w:rFonts w:asciiTheme="minorHAnsi" w:hAnsiTheme="minorHAnsi"/>
-        </w:rPr>
-      </w:pPr>
-    </w:p>
-    <w:p>
-      <w:pPr>
-        <w:spacing w:line="240" w:lineRule="auto"/>
-        <w:jc w:val="both"/>
-        <w:rPr>
-          <w:rFonts w:asciiTheme="minorHAnsi" w:hAnsiTheme="minorHAnsi"/>
-          <w:b/>
-        </w:rPr>
-      </w:pPr>
-      <w:r>
-        <w:rPr>
-          <w:rFonts w:asciiTheme="minorHAnsi" w:hAnsiTheme="minorHAnsi"/>
-          <w:b/>
-        </w:rPr>
-        <w:t>NB: all the deliverables will be reviewe</w:t>
-      </w:r>
-      <w:r>
-        <w:rPr>
-          <w:rFonts w:asciiTheme="minorHAnsi" w:hAnsiTheme="minorHAnsi"/>
-          <w:b/>
-        </w:rPr>
-        <w:t xml:space="preserve">d by all team members before it is delivered </w:t>
-      </w:r>
-      <w:r>
-        <w:rPr>
-          <w:rFonts w:asciiTheme="minorHAnsi" w:hAnsiTheme="minorHAnsi"/>
-          <w:b/>
-        </w:rPr>
-        <w:t>to the Client.</w:t>
-      </w:r>
-    </w:p>
     <w:p>
       <w:pPr>
         <w:spacing w:line="240" w:lineRule="auto"/>
@@ -29195,7 +29185,7 @@
             <w:noProof/>
             <w:lang w:val="zh-CN" w:eastAsia="zh-CN"/>
           </w:rPr>
-          <w:t>15</w:t>
+          <w:t>18</w:t>
         </w:r>
         <w:r>
           <w:fldChar w:fldCharType="end"/>
@@ -34098,7 +34088,7 @@
 </file>
 
 <file path=customXml/itemProps1.xml><?xml version="1.0" encoding="utf-8"?>
-<ds:datastoreItem xmlns:ds="http://schemas.openxmlformats.org/officeDocument/2006/customXml" ds:itemID="{6E65A316-B45A-4CC2-9AC4-0CEA08F303E9}">
+<ds:datastoreItem xmlns:ds="http://schemas.openxmlformats.org/officeDocument/2006/customXml" ds:itemID="{D2E5342F-F65B-4138-AD2E-A97A46A429AA}">
   <ds:schemaRefs>
     <ds:schemaRef ds:uri="http://schemas.openxmlformats.org/officeDocument/2006/bibliography"/>
   </ds:schemaRefs>
